--- a/Maquinas de Turing/memoria.docx
+++ b/Maquinas de Turing/memoria.docx
@@ -438,61 +438,143 @@
         <w:br w:type="page"/>
       </w:r>
     </w:p>
+    <w:bookmarkEnd w:id="1"/>
+    <w:bookmarkEnd w:id="2"/>
+    <w:bookmarkEnd w:id="3"/>
     <w:p>
       <w:pPr>
         <w:pStyle w:val="Ttulo1"/>
-      </w:pPr>
-      <w:bookmarkStart w:id="4" w:name="_Toc55313892"/>
+        <w:numPr>
+          <w:ilvl w:val="0"/>
+          <w:numId w:val="2"/>
+        </w:numPr>
+      </w:pPr>
       <w:r>
         <w:lastRenderedPageBreak/>
-        <w:t>SECCION 1</w:t>
+        <w:t>PALÍNDROMOS</w:t>
       </w:r>
-      <w:bookmarkEnd w:id="1"/>
-      <w:bookmarkEnd w:id="2"/>
-      <w:bookmarkEnd w:id="3"/>
-      <w:bookmarkEnd w:id="4"/>
     </w:p>
     <w:p/>
+    <w:p/>
     <w:p>
       <w:pPr>
         <w:pStyle w:val="Ttulo2"/>
-      </w:pPr>
-      <w:bookmarkStart w:id="5" w:name="_Toc55311066"/>
-      <w:bookmarkStart w:id="6" w:name="_Toc55311450"/>
-      <w:bookmarkStart w:id="7" w:name="_Toc55312435"/>
-      <w:bookmarkStart w:id="8" w:name="_Toc55313893"/>
+        <w:numPr>
+          <w:ilvl w:val="0"/>
+          <w:numId w:val="4"/>
+        </w:numPr>
+      </w:pPr>
       <w:r>
-        <w:t>SECCION 1.1</w:t>
+        <w:t>MT Determinista de 1 cinta</w:t>
       </w:r>
-      <w:bookmarkEnd w:id="5"/>
-      <w:bookmarkEnd w:id="6"/>
-      <w:bookmarkEnd w:id="7"/>
-      <w:bookmarkEnd w:id="8"/>
+    </w:p>
+    <w:p>
+      <w:pPr>
+        <w:pStyle w:val="Ttulo3"/>
+        <w:ind w:left="720"/>
+      </w:pPr>
+    </w:p>
+    <w:p>
+      <w:pPr>
+        <w:pStyle w:val="Ttulo3"/>
+        <w:ind w:left="720"/>
+      </w:pPr>
+      <w:r>
+        <w:t>Implementación</w:t>
+      </w:r>
+    </w:p>
+    <w:p>
+      <w:pPr>
+        <w:keepNext/>
+        <w:jc w:val="center"/>
+      </w:pPr>
+      <w:r>
+        <w:rPr>
+          <w:noProof/>
+        </w:rPr>
+        <w:drawing>
+          <wp:inline distT="0" distB="0" distL="0" distR="0" wp14:anchorId="40BD02FE" wp14:editId="131769DF">
+            <wp:extent cx="4320000" cy="3790800"/>
+            <wp:effectExtent l="0" t="0" r="4445" b="635"/>
+            <wp:docPr id="1" name="Imagen 1"/>
+            <wp:cNvGraphicFramePr>
+              <a:graphicFrameLocks xmlns:a="http://schemas.openxmlformats.org/drawingml/2006/main" noChangeAspect="1"/>
+            </wp:cNvGraphicFramePr>
+            <a:graphic xmlns:a="http://schemas.openxmlformats.org/drawingml/2006/main">
+              <a:graphicData uri="http://schemas.openxmlformats.org/drawingml/2006/picture">
+                <pic:pic xmlns:pic="http://schemas.openxmlformats.org/drawingml/2006/picture">
+                  <pic:nvPicPr>
+                    <pic:cNvPr id="0" name="Picture 1"/>
+                    <pic:cNvPicPr>
+                      <a:picLocks noChangeAspect="1" noChangeArrowheads="1"/>
+                    </pic:cNvPicPr>
+                  </pic:nvPicPr>
+                  <pic:blipFill>
+                    <a:blip r:embed="rId13">
+                      <a:extLst>
+                        <a:ext uri="{28A0092B-C50C-407E-A947-70E740481C1C}">
+                          <a14:useLocalDpi xmlns:a14="http://schemas.microsoft.com/office/drawing/2010/main" val="0"/>
+                        </a:ext>
+                      </a:extLst>
+                    </a:blip>
+                    <a:srcRect/>
+                    <a:stretch>
+                      <a:fillRect/>
+                    </a:stretch>
+                  </pic:blipFill>
+                  <pic:spPr bwMode="auto">
+                    <a:xfrm>
+                      <a:off x="0" y="0"/>
+                      <a:ext cx="4320000" cy="3790800"/>
+                    </a:xfrm>
+                    <a:prstGeom prst="rect">
+                      <a:avLst/>
+                    </a:prstGeom>
+                    <a:noFill/>
+                    <a:ln>
+                      <a:noFill/>
+                    </a:ln>
+                  </pic:spPr>
+                </pic:pic>
+              </a:graphicData>
+            </a:graphic>
+          </wp:inline>
+        </w:drawing>
+      </w:r>
+    </w:p>
+    <w:p>
+      <w:pPr>
+        <w:pStyle w:val="Descripcin"/>
+        <w:jc w:val="center"/>
+      </w:pPr>
+      <w:r>
+        <w:t xml:space="preserve">Ilustración </w:t>
+      </w:r>
+      <w:fldSimple w:instr=" SEQ Ilustración \* ARABIC ">
+        <w:r>
+          <w:rPr>
+            <w:noProof/>
+          </w:rPr>
+          <w:t>1</w:t>
+        </w:r>
+      </w:fldSimple>
+    </w:p>
+    <w:p>
+      <w:pPr>
+        <w:pStyle w:val="Ttulo3"/>
+      </w:pPr>
+      <w:r>
+        <w:tab/>
+        <w:t>Análisis</w:t>
+      </w:r>
     </w:p>
     <w:p/>
-    <w:p>
-      <w:pPr>
-        <w:pStyle w:val="Ttulo3"/>
-      </w:pPr>
-      <w:bookmarkStart w:id="9" w:name="_Toc55311067"/>
-      <w:bookmarkStart w:id="10" w:name="_Toc55311451"/>
-      <w:bookmarkStart w:id="11" w:name="_Toc55312436"/>
-      <w:bookmarkStart w:id="12" w:name="_Toc55313894"/>
-      <w:r>
-        <w:t>SECCION 1.1</w:t>
-      </w:r>
-      <w:r>
-        <w:t>.1</w:t>
-      </w:r>
-      <w:bookmarkEnd w:id="9"/>
-      <w:bookmarkEnd w:id="10"/>
-      <w:bookmarkEnd w:id="11"/>
-      <w:bookmarkEnd w:id="12"/>
-    </w:p>
+    <w:p/>
+    <w:p/>
     <w:sectPr>
-      <w:headerReference w:type="default" r:id="rId13"/>
-      <w:footerReference w:type="default" r:id="rId14"/>
-      <w:headerReference w:type="first" r:id="rId15"/>
+      <w:headerReference w:type="default" r:id="rId14"/>
+      <w:footerReference w:type="default" r:id="rId15"/>
+      <w:headerReference w:type="first" r:id="rId16"/>
       <w:pgSz w:w="11906" w:h="16838"/>
       <w:pgMar w:top="1417" w:right="1274" w:bottom="1417" w:left="1701" w:header="0" w:footer="0" w:gutter="0"/>
       <w:pgNumType w:start="1"/>
@@ -934,6 +1016,349 @@
 <file path=word/numbering.xml><?xml version="1.0" encoding="utf-8"?>
 <w:numbering xmlns:wpc="http://schemas.microsoft.com/office/word/2010/wordprocessingCanvas" xmlns:cx="http://schemas.microsoft.com/office/drawing/2014/chartex" xmlns:cx1="http://schemas.microsoft.com/office/drawing/2015/9/8/chartex" xmlns:cx2="http://schemas.microsoft.com/office/drawing/2015/10/21/chartex" xmlns:cx3="http://schemas.microsoft.com/office/drawing/2016/5/9/chartex" xmlns:cx4="http://schemas.microsoft.com/office/drawing/2016/5/10/chartex" xmlns:cx5="http://schemas.microsoft.com/office/drawing/2016/5/11/chartex" xmlns:cx6="http://schemas.microsoft.com/office/drawing/2016/5/12/chartex" xmlns:cx7="http://schemas.microsoft.com/office/drawing/2016/5/13/chartex" xmlns:cx8="http://schemas.microsoft.com/office/drawing/2016/5/14/chartex" xmlns:mc="http://schemas.openxmlformats.org/markup-compatibility/2006" xmlns:aink="http://schemas.microsoft.com/office/drawing/2016/ink" xmlns:am3d="http://schemas.microsoft.com/office/drawing/2017/model3d" xmlns:o="urn:schemas-microsoft-com:office:office" xmlns:r="http://schemas.openxmlformats.org/officeDocument/2006/relationships" xmlns:m="http://schemas.openxmlformats.org/officeDocument/2006/math" xmlns:v="urn:schemas-microsoft-com:vml" xmlns:wp14="http://schemas.microsoft.com/office/word/2010/wordprocessingDrawing" xmlns:wp="http://schemas.openxmlformats.org/drawingml/2006/wordprocessingDrawing" xmlns:w10="urn:schemas-microsoft-com:office:word" xmlns:w="http://schemas.openxmlformats.org/wordprocessingml/2006/main" xmlns:w14="http://schemas.microsoft.com/office/word/2010/wordml" xmlns:w15="http://schemas.microsoft.com/office/word/2012/wordml" xmlns:w16cex="http://schemas.microsoft.com/office/word/2018/wordml/cex" xmlns:w16cid="http://schemas.microsoft.com/office/word/2016/wordml/cid" xmlns:w16="http://schemas.microsoft.com/office/word/2018/wordml" xmlns:w16sdtdh="http://schemas.microsoft.com/office/word/2020/wordml/sdtdatahash" xmlns:w16se="http://schemas.microsoft.com/office/word/2015/wordml/symex" xmlns:wpg="http://schemas.microsoft.com/office/word/2010/wordprocessingGroup" xmlns:wpi="http://schemas.microsoft.com/office/word/2010/wordprocessingInk" xmlns:wne="http://schemas.microsoft.com/office/word/2006/wordml" xmlns:wps="http://schemas.microsoft.com/office/word/2010/wordprocessingShape" mc:Ignorable="w14 w15 w16se w16cid w16 w16cex w16sdtdh wp14">
   <w:abstractNum w:abstractNumId="0" w15:restartNumberingAfterBreak="0">
+    <w:nsid w:val="1ECF1D6A"/>
+    <w:multiLevelType w:val="multilevel"/>
+    <w:tmpl w:val="6020226C"/>
+    <w:lvl w:ilvl="0">
+      <w:numFmt w:val="decimal"/>
+      <w:lvlText w:val="%1.0."/>
+      <w:lvlJc w:val="left"/>
+      <w:pPr>
+        <w:ind w:left="1080" w:hanging="720"/>
+      </w:pPr>
+      <w:rPr>
+        <w:rFonts w:hint="default"/>
+      </w:rPr>
+    </w:lvl>
+    <w:lvl w:ilvl="1">
+      <w:start w:val="1"/>
+      <w:numFmt w:val="decimal"/>
+      <w:lvlText w:val="%1.%2."/>
+      <w:lvlJc w:val="left"/>
+      <w:pPr>
+        <w:ind w:left="1788" w:hanging="720"/>
+      </w:pPr>
+      <w:rPr>
+        <w:rFonts w:hint="default"/>
+      </w:rPr>
+    </w:lvl>
+    <w:lvl w:ilvl="2">
+      <w:start w:val="1"/>
+      <w:numFmt w:val="decimal"/>
+      <w:lvlText w:val="%1.%2.%3."/>
+      <w:lvlJc w:val="left"/>
+      <w:pPr>
+        <w:ind w:left="2856" w:hanging="1080"/>
+      </w:pPr>
+      <w:rPr>
+        <w:rFonts w:hint="default"/>
+      </w:rPr>
+    </w:lvl>
+    <w:lvl w:ilvl="3">
+      <w:start w:val="1"/>
+      <w:numFmt w:val="decimal"/>
+      <w:lvlText w:val="%1.%2.%3.%4."/>
+      <w:lvlJc w:val="left"/>
+      <w:pPr>
+        <w:ind w:left="3924" w:hanging="1440"/>
+      </w:pPr>
+      <w:rPr>
+        <w:rFonts w:hint="default"/>
+      </w:rPr>
+    </w:lvl>
+    <w:lvl w:ilvl="4">
+      <w:start w:val="1"/>
+      <w:numFmt w:val="decimal"/>
+      <w:lvlText w:val="%1.%2.%3.%4.%5."/>
+      <w:lvlJc w:val="left"/>
+      <w:pPr>
+        <w:ind w:left="4632" w:hanging="1440"/>
+      </w:pPr>
+      <w:rPr>
+        <w:rFonts w:hint="default"/>
+      </w:rPr>
+    </w:lvl>
+    <w:lvl w:ilvl="5">
+      <w:start w:val="1"/>
+      <w:numFmt w:val="decimal"/>
+      <w:lvlText w:val="%1.%2.%3.%4.%5.%6."/>
+      <w:lvlJc w:val="left"/>
+      <w:pPr>
+        <w:ind w:left="5700" w:hanging="1800"/>
+      </w:pPr>
+      <w:rPr>
+        <w:rFonts w:hint="default"/>
+      </w:rPr>
+    </w:lvl>
+    <w:lvl w:ilvl="6">
+      <w:start w:val="1"/>
+      <w:numFmt w:val="decimal"/>
+      <w:lvlText w:val="%1.%2.%3.%4.%5.%6.%7."/>
+      <w:lvlJc w:val="left"/>
+      <w:pPr>
+        <w:ind w:left="6768" w:hanging="2160"/>
+      </w:pPr>
+      <w:rPr>
+        <w:rFonts w:hint="default"/>
+      </w:rPr>
+    </w:lvl>
+    <w:lvl w:ilvl="7">
+      <w:start w:val="1"/>
+      <w:numFmt w:val="decimal"/>
+      <w:lvlText w:val="%1.%2.%3.%4.%5.%6.%7.%8."/>
+      <w:lvlJc w:val="left"/>
+      <w:pPr>
+        <w:ind w:left="7836" w:hanging="2520"/>
+      </w:pPr>
+      <w:rPr>
+        <w:rFonts w:hint="default"/>
+      </w:rPr>
+    </w:lvl>
+    <w:lvl w:ilvl="8">
+      <w:start w:val="1"/>
+      <w:numFmt w:val="decimal"/>
+      <w:lvlText w:val="%1.%2.%3.%4.%5.%6.%7.%8.%9."/>
+      <w:lvlJc w:val="left"/>
+      <w:pPr>
+        <w:ind w:left="8544" w:hanging="2520"/>
+      </w:pPr>
+      <w:rPr>
+        <w:rFonts w:hint="default"/>
+      </w:rPr>
+    </w:lvl>
+  </w:abstractNum>
+  <w:abstractNum w:abstractNumId="1" w15:restartNumberingAfterBreak="0">
+    <w:nsid w:val="435141BF"/>
+    <w:multiLevelType w:val="multilevel"/>
+    <w:tmpl w:val="FE442ED8"/>
+    <w:lvl w:ilvl="0">
+      <w:numFmt w:val="decimal"/>
+      <w:lvlText w:val="%1."/>
+      <w:lvlJc w:val="left"/>
+      <w:pPr>
+        <w:ind w:left="720" w:hanging="360"/>
+      </w:pPr>
+      <w:rPr>
+        <w:rFonts w:hint="default"/>
+      </w:rPr>
+    </w:lvl>
+    <w:lvl w:ilvl="1">
+      <w:start w:val="1"/>
+      <w:numFmt w:val="decimal"/>
+      <w:isLgl/>
+      <w:lvlText w:val="%1.%2."/>
+      <w:lvlJc w:val="left"/>
+      <w:pPr>
+        <w:ind w:left="1080" w:hanging="720"/>
+      </w:pPr>
+      <w:rPr>
+        <w:rFonts w:hint="default"/>
+      </w:rPr>
+    </w:lvl>
+    <w:lvl w:ilvl="2">
+      <w:start w:val="1"/>
+      <w:numFmt w:val="decimal"/>
+      <w:isLgl/>
+      <w:lvlText w:val="%1.%2.%3."/>
+      <w:lvlJc w:val="left"/>
+      <w:pPr>
+        <w:ind w:left="1440" w:hanging="1080"/>
+      </w:pPr>
+      <w:rPr>
+        <w:rFonts w:hint="default"/>
+      </w:rPr>
+    </w:lvl>
+    <w:lvl w:ilvl="3">
+      <w:start w:val="1"/>
+      <w:numFmt w:val="decimal"/>
+      <w:isLgl/>
+      <w:lvlText w:val="%1.%2.%3.%4."/>
+      <w:lvlJc w:val="left"/>
+      <w:pPr>
+        <w:ind w:left="1800" w:hanging="1440"/>
+      </w:pPr>
+      <w:rPr>
+        <w:rFonts w:hint="default"/>
+      </w:rPr>
+    </w:lvl>
+    <w:lvl w:ilvl="4">
+      <w:start w:val="1"/>
+      <w:numFmt w:val="decimal"/>
+      <w:isLgl/>
+      <w:lvlText w:val="%1.%2.%3.%4.%5."/>
+      <w:lvlJc w:val="left"/>
+      <w:pPr>
+        <w:ind w:left="1800" w:hanging="1440"/>
+      </w:pPr>
+      <w:rPr>
+        <w:rFonts w:hint="default"/>
+      </w:rPr>
+    </w:lvl>
+    <w:lvl w:ilvl="5">
+      <w:start w:val="1"/>
+      <w:numFmt w:val="decimal"/>
+      <w:isLgl/>
+      <w:lvlText w:val="%1.%2.%3.%4.%5.%6."/>
+      <w:lvlJc w:val="left"/>
+      <w:pPr>
+        <w:ind w:left="2160" w:hanging="1800"/>
+      </w:pPr>
+      <w:rPr>
+        <w:rFonts w:hint="default"/>
+      </w:rPr>
+    </w:lvl>
+    <w:lvl w:ilvl="6">
+      <w:start w:val="1"/>
+      <w:numFmt w:val="decimal"/>
+      <w:isLgl/>
+      <w:lvlText w:val="%1.%2.%3.%4.%5.%6.%7."/>
+      <w:lvlJc w:val="left"/>
+      <w:pPr>
+        <w:ind w:left="2520" w:hanging="2160"/>
+      </w:pPr>
+      <w:rPr>
+        <w:rFonts w:hint="default"/>
+      </w:rPr>
+    </w:lvl>
+    <w:lvl w:ilvl="7">
+      <w:start w:val="1"/>
+      <w:numFmt w:val="decimal"/>
+      <w:isLgl/>
+      <w:lvlText w:val="%1.%2.%3.%4.%5.%6.%7.%8."/>
+      <w:lvlJc w:val="left"/>
+      <w:pPr>
+        <w:ind w:left="2880" w:hanging="2520"/>
+      </w:pPr>
+      <w:rPr>
+        <w:rFonts w:hint="default"/>
+      </w:rPr>
+    </w:lvl>
+    <w:lvl w:ilvl="8">
+      <w:start w:val="1"/>
+      <w:numFmt w:val="decimal"/>
+      <w:isLgl/>
+      <w:lvlText w:val="%1.%2.%3.%4.%5.%6.%7.%8.%9."/>
+      <w:lvlJc w:val="left"/>
+      <w:pPr>
+        <w:ind w:left="2880" w:hanging="2520"/>
+      </w:pPr>
+      <w:rPr>
+        <w:rFonts w:hint="default"/>
+      </w:rPr>
+    </w:lvl>
+  </w:abstractNum>
+  <w:abstractNum w:abstractNumId="2" w15:restartNumberingAfterBreak="0">
+    <w:nsid w:val="66201B46"/>
+    <w:multiLevelType w:val="multilevel"/>
+    <w:tmpl w:val="2B723522"/>
+    <w:lvl w:ilvl="0">
+      <w:numFmt w:val="decimal"/>
+      <w:lvlText w:val="%1."/>
+      <w:lvlJc w:val="left"/>
+      <w:pPr>
+        <w:ind w:left="675" w:hanging="675"/>
+      </w:pPr>
+      <w:rPr>
+        <w:rFonts w:hint="default"/>
+      </w:rPr>
+    </w:lvl>
+    <w:lvl w:ilvl="1">
+      <w:numFmt w:val="decimal"/>
+      <w:lvlText w:val="%1.%2.0."/>
+      <w:lvlJc w:val="left"/>
+      <w:pPr>
+        <w:ind w:left="720" w:hanging="720"/>
+      </w:pPr>
+      <w:rPr>
+        <w:rFonts w:hint="default"/>
+      </w:rPr>
+    </w:lvl>
+    <w:lvl w:ilvl="2">
+      <w:start w:val="1"/>
+      <w:numFmt w:val="decimal"/>
+      <w:lvlText w:val="%1.%2.%3."/>
+      <w:lvlJc w:val="left"/>
+      <w:pPr>
+        <w:ind w:left="720" w:hanging="720"/>
+      </w:pPr>
+      <w:rPr>
+        <w:rFonts w:hint="default"/>
+      </w:rPr>
+    </w:lvl>
+    <w:lvl w:ilvl="3">
+      <w:start w:val="1"/>
+      <w:numFmt w:val="decimal"/>
+      <w:lvlText w:val="%1.%2.%3.%4."/>
+      <w:lvlJc w:val="left"/>
+      <w:pPr>
+        <w:ind w:left="1080" w:hanging="1080"/>
+      </w:pPr>
+      <w:rPr>
+        <w:rFonts w:hint="default"/>
+      </w:rPr>
+    </w:lvl>
+    <w:lvl w:ilvl="4">
+      <w:start w:val="1"/>
+      <w:numFmt w:val="decimal"/>
+      <w:lvlText w:val="%1.%2.%3.%4.%5."/>
+      <w:lvlJc w:val="left"/>
+      <w:pPr>
+        <w:ind w:left="1440" w:hanging="1440"/>
+      </w:pPr>
+      <w:rPr>
+        <w:rFonts w:hint="default"/>
+      </w:rPr>
+    </w:lvl>
+    <w:lvl w:ilvl="5">
+      <w:start w:val="1"/>
+      <w:numFmt w:val="decimal"/>
+      <w:lvlText w:val="%1.%2.%3.%4.%5.%6."/>
+      <w:lvlJc w:val="left"/>
+      <w:pPr>
+        <w:ind w:left="1440" w:hanging="1440"/>
+      </w:pPr>
+      <w:rPr>
+        <w:rFonts w:hint="default"/>
+      </w:rPr>
+    </w:lvl>
+    <w:lvl w:ilvl="6">
+      <w:start w:val="1"/>
+      <w:numFmt w:val="decimal"/>
+      <w:lvlText w:val="%1.%2.%3.%4.%5.%6.%7."/>
+      <w:lvlJc w:val="left"/>
+      <w:pPr>
+        <w:ind w:left="1800" w:hanging="1800"/>
+      </w:pPr>
+      <w:rPr>
+        <w:rFonts w:hint="default"/>
+      </w:rPr>
+    </w:lvl>
+    <w:lvl w:ilvl="7">
+      <w:start w:val="1"/>
+      <w:numFmt w:val="decimal"/>
+      <w:lvlText w:val="%1.%2.%3.%4.%5.%6.%7.%8."/>
+      <w:lvlJc w:val="left"/>
+      <w:pPr>
+        <w:ind w:left="2160" w:hanging="2160"/>
+      </w:pPr>
+      <w:rPr>
+        <w:rFonts w:hint="default"/>
+      </w:rPr>
+    </w:lvl>
+    <w:lvl w:ilvl="8">
+      <w:start w:val="1"/>
+      <w:numFmt w:val="decimal"/>
+      <w:lvlText w:val="%1.%2.%3.%4.%5.%6.%7.%8.%9."/>
+      <w:lvlJc w:val="left"/>
+      <w:pPr>
+        <w:ind w:left="2160" w:hanging="2160"/>
+      </w:pPr>
+      <w:rPr>
+        <w:rFonts w:hint="default"/>
+      </w:rPr>
+    </w:lvl>
+  </w:abstractNum>
+  <w:abstractNum w:abstractNumId="3" w15:restartNumberingAfterBreak="0">
     <w:nsid w:val="75470255"/>
     <w:multiLevelType w:val="hybridMultilevel"/>
     <w:tmpl w:val="1AF80FD0"/>
@@ -1070,6 +1495,15 @@
     </w:lvl>
   </w:abstractNum>
   <w:num w:numId="1">
+    <w:abstractNumId w:val="3"/>
+  </w:num>
+  <w:num w:numId="2">
+    <w:abstractNumId w:val="1"/>
+  </w:num>
+  <w:num w:numId="3">
+    <w:abstractNumId w:val="2"/>
+  </w:num>
+  <w:num w:numId="4">
     <w:abstractNumId w:val="0"/>
   </w:num>
 </w:numbering>
@@ -2118,6 +2552,25 @@
       <w:u w:val="single"/>
     </w:rPr>
   </w:style>
+  <w:style w:type="paragraph" w:styleId="Descripcin">
+    <w:name w:val="caption"/>
+    <w:basedOn w:val="Normal"/>
+    <w:next w:val="Normal"/>
+    <w:uiPriority w:val="35"/>
+    <w:unhideWhenUsed/>
+    <w:qFormat/>
+    <w:rsid w:val="00DD1983"/>
+    <w:pPr>
+      <w:spacing w:after="200" w:line="240" w:lineRule="auto"/>
+    </w:pPr>
+    <w:rPr>
+      <w:i/>
+      <w:iCs/>
+      <w:color w:val="44546A" w:themeColor="text2"/>
+      <w:sz w:val="18"/>
+      <w:szCs w:val="18"/>
+    </w:rPr>
+  </w:style>
 </w:styles>
 </file>
 
@@ -2394,25 +2847,16 @@
 </file>
 
 <file path=customXml/item2.xml><?xml version="1.0" encoding="utf-8"?>
+<b:Sources xmlns:b="http://schemas.openxmlformats.org/officeDocument/2006/bibliography" xmlns="http://schemas.openxmlformats.org/officeDocument/2006/bibliography" SelectedStyle="\APASixthEditionOfficeOnline.xsl" StyleName="APA" Version="6"/>
+</file>
+
+<file path=customXml/item3.xml><?xml version="1.0" encoding="utf-8"?>
 <p:properties xmlns:p="http://schemas.microsoft.com/office/2006/metadata/properties" xmlns:xsi="http://www.w3.org/2001/XMLSchema-instance" xmlns:pc="http://schemas.microsoft.com/office/infopath/2007/PartnerControls">
   <documentManagement/>
 </p:properties>
 </file>
 
-<file path=customXml/item3.xml><?xml version="1.0" encoding="utf-8"?>
-<b:Sources xmlns:b="http://schemas.openxmlformats.org/officeDocument/2006/bibliography" xmlns="http://schemas.openxmlformats.org/officeDocument/2006/bibliography" SelectedStyle="\APASixthEditionOfficeOnline.xsl" StyleName="APA" Version="6"/>
-</file>
-
 <file path=customXml/item4.xml><?xml version="1.0" encoding="utf-8"?>
-<?mso-contentType ?>
-<FormTemplates xmlns="http://schemas.microsoft.com/sharepoint/v3/contenttype/forms">
-  <Display>DocumentLibraryForm</Display>
-  <Edit>DocumentLibraryForm</Edit>
-  <New>DocumentLibraryForm</New>
-</FormTemplates>
-</file>
-
-<file path=customXml/item5.xml><?xml version="1.0" encoding="utf-8"?>
 <ct:contentTypeSchema xmlns:ct="http://schemas.microsoft.com/office/2006/metadata/contentType" xmlns:ma="http://schemas.microsoft.com/office/2006/metadata/properties/metaAttributes" ct:_="" ma:_="" ma:contentTypeName="Documento" ma:contentTypeID="0x0101005C22D51BD29BAC4692966268B292EB33" ma:contentTypeVersion="2" ma:contentTypeDescription="Crear nuevo documento." ma:contentTypeScope="" ma:versionID="b9f877cb03ce1267fa2a16cef103a17c">
   <xsd:schema xmlns:xsd="http://www.w3.org/2001/XMLSchema" xmlns:xs="http://www.w3.org/2001/XMLSchema" xmlns:p="http://schemas.microsoft.com/office/2006/metadata/properties" xmlns:ns3="f0ebbe0d-631c-4411-829d-33310968f231" targetNamespace="http://schemas.microsoft.com/office/2006/metadata/properties" ma:root="true" ma:fieldsID="2969ff359ba0ac6fb5d1659de427329b" ns3:_="">
     <xsd:import namespace="f0ebbe0d-631c-4411-829d-33310968f231"/>
@@ -2544,6 +2988,15 @@
 </ct:contentTypeSchema>
 </file>
 
+<file path=customXml/item5.xml><?xml version="1.0" encoding="utf-8"?>
+<?mso-contentType ?>
+<FormTemplates xmlns="http://schemas.microsoft.com/sharepoint/v3/contenttype/forms">
+  <Display>DocumentLibraryForm</Display>
+  <Edit>DocumentLibraryForm</Edit>
+  <New>DocumentLibraryForm</New>
+</FormTemplates>
+</file>
+
 <file path=customXml/itemProps1.xml><?xml version="1.0" encoding="utf-8"?>
 <ds:datastoreItem xmlns:ds="http://schemas.openxmlformats.org/officeDocument/2006/customXml" ds:itemID="{55AF091B-3C7A-41E3-B477-F2FDAA23CFDA}">
   <ds:schemaRefs>
@@ -2553,6 +3006,14 @@
 </file>
 
 <file path=customXml/itemProps2.xml><?xml version="1.0" encoding="utf-8"?>
+<ds:datastoreItem xmlns:ds="http://schemas.openxmlformats.org/officeDocument/2006/customXml" ds:itemID="{FCFE8861-012A-4ED9-8B5B-B1DB6DFD67A2}">
+  <ds:schemaRefs>
+    <ds:schemaRef ds:uri="http://schemas.openxmlformats.org/officeDocument/2006/bibliography"/>
+  </ds:schemaRefs>
+</ds:datastoreItem>
+</file>
+
+<file path=customXml/itemProps3.xml><?xml version="1.0" encoding="utf-8"?>
 <ds:datastoreItem xmlns:ds="http://schemas.openxmlformats.org/officeDocument/2006/customXml" ds:itemID="{7B3F5C66-4640-41EF-A7C5-82DEDCD7CFF0}">
   <ds:schemaRefs>
     <ds:schemaRef ds:uri="http://schemas.microsoft.com/office/2006/metadata/properties"/>
@@ -2561,23 +3022,7 @@
 </ds:datastoreItem>
 </file>
 
-<file path=customXml/itemProps3.xml><?xml version="1.0" encoding="utf-8"?>
-<ds:datastoreItem xmlns:ds="http://schemas.openxmlformats.org/officeDocument/2006/customXml" ds:itemID="{FCFE8861-012A-4ED9-8B5B-B1DB6DFD67A2}">
-  <ds:schemaRefs>
-    <ds:schemaRef ds:uri="http://schemas.openxmlformats.org/officeDocument/2006/bibliography"/>
-  </ds:schemaRefs>
-</ds:datastoreItem>
-</file>
-
 <file path=customXml/itemProps4.xml><?xml version="1.0" encoding="utf-8"?>
-<ds:datastoreItem xmlns:ds="http://schemas.openxmlformats.org/officeDocument/2006/customXml" ds:itemID="{93618293-8709-46DE-86E7-DEBFFAAF1960}">
-  <ds:schemaRefs>
-    <ds:schemaRef ds:uri="http://schemas.microsoft.com/sharepoint/v3/contenttype/forms"/>
-  </ds:schemaRefs>
-</ds:datastoreItem>
-</file>
-
-<file path=customXml/itemProps5.xml><?xml version="1.0" encoding="utf-8"?>
 <ds:datastoreItem xmlns:ds="http://schemas.openxmlformats.org/officeDocument/2006/customXml" ds:itemID="{AC146D83-7BC6-4E52-A58F-A33D3E88268C}">
   <ds:schemaRefs>
     <ds:schemaRef ds:uri="http://schemas.microsoft.com/office/2006/metadata/contentType"/>
@@ -2593,4 +3038,12 @@
     <ds:schemaRef ds:uri="http://schemas.microsoft.com/internal/obd"/>
   </ds:schemaRefs>
 </ds:datastoreItem>
+</file>
+
+<file path=customXml/itemProps5.xml><?xml version="1.0" encoding="utf-8"?>
+<ds:datastoreItem xmlns:ds="http://schemas.openxmlformats.org/officeDocument/2006/customXml" ds:itemID="{93618293-8709-46DE-86E7-DEBFFAAF1960}">
+  <ds:schemaRefs>
+    <ds:schemaRef ds:uri="http://schemas.microsoft.com/sharepoint/v3/contenttype/forms"/>
+  </ds:schemaRefs>
+</ds:datastoreItem>
 </file>